--- a/SistemaDeEcuacionesLin/CasosDePrueba.docx
+++ b/SistemaDeEcuacionesLin/CasosDePrueba.docx
@@ -1,6 +1,6 @@
 
 <file path=word/document.xml><?xml version="1.0" encoding="utf-8"?>
-<w:document xmlns:wpc="http://schemas.microsoft.com/office/word/2010/wordprocessingCanvas" xmlns:mc="http://schemas.openxmlformats.org/markup-compatibility/2006" xmlns:o="urn:schemas-microsoft-com:office:office" xmlns:r="http://schemas.openxmlformats.org/officeDocument/2006/relationships" xmlns:m="http://schemas.openxmlformats.org/officeDocument/2006/math" xmlns:v="urn:schemas-microsoft-com:vml" xmlns:wp14="http://schemas.microsoft.com/office/word/2010/wordprocessingDrawing" xmlns:wp="http://schemas.openxmlformats.org/drawingml/2006/wordprocessingDrawing" xmlns:w10="urn:schemas-microsoft-com:office:word" xmlns:w="http://schemas.openxmlformats.org/wordprocessingml/2006/main" xmlns:w14="http://schemas.microsoft.com/office/word/2010/wordml" xmlns:wpg="http://schemas.microsoft.com/office/word/2010/wordprocessingGroup" xmlns:wpi="http://schemas.microsoft.com/office/word/2010/wordprocessingInk" xmlns:wne="http://schemas.microsoft.com/office/word/2006/wordml" xmlns:wps="http://schemas.microsoft.com/office/word/2010/wordprocessingShape" mc:Ignorable="w14 wp14">
+<w:document xmlns:ve="http://schemas.openxmlformats.org/markup-compatibility/2006" xmlns:o="urn:schemas-microsoft-com:office:office" xmlns:r="http://schemas.openxmlformats.org/officeDocument/2006/relationships" xmlns:m="http://schemas.openxmlformats.org/officeDocument/2006/math" xmlns:v="urn:schemas-microsoft-com:vml" xmlns:wp="http://schemas.openxmlformats.org/drawingml/2006/wordprocessingDrawing" xmlns:w10="urn:schemas-microsoft-com:office:word" xmlns:w="http://schemas.openxmlformats.org/wordprocessingml/2006/main" xmlns:wne="http://schemas.microsoft.com/office/word/2006/wordml">
   <w:body>
     <w:p>
       <w:pPr>
@@ -23,9 +23,94 @@
           <w:u w:val="single"/>
           <w:lang w:val="es-ES"/>
         </w:rPr>
-        <w:t xml:space="preserve">Casos </w:t>
-      </w:r>
-      <w:r>
+        <w:t>Introducción</w:t>
+      </w:r>
+    </w:p>
+    <w:p>
+      <w:pPr>
+        <w:rPr>
+          <w:sz w:val="24"/>
+          <w:szCs w:val="24"/>
+          <w:lang w:val="es-ES"/>
+        </w:rPr>
+      </w:pPr>
+      <w:r>
+        <w:rPr>
+          <w:sz w:val="24"/>
+          <w:szCs w:val="24"/>
+          <w:lang w:val="es-ES"/>
+        </w:rPr>
+        <w:t>En este trabajo práctico buscamos generar un software capaz de resolver sistemas de ecuaciones a partir de un archivo de entrada que nos da como dato un N que informa la cantidad de filas y columnas de la matriz (Matriz cuadrada) y luego dicha matriz (Posición - Valor) y su vector solución.</w:t>
+      </w:r>
+    </w:p>
+    <w:p>
+      <w:pPr>
+        <w:rPr>
+          <w:sz w:val="24"/>
+          <w:szCs w:val="24"/>
+          <w:lang w:val="es-ES"/>
+        </w:rPr>
+      </w:pPr>
+      <w:r>
+        <w:rPr>
+          <w:sz w:val="24"/>
+          <w:szCs w:val="24"/>
+          <w:lang w:val="es-ES"/>
+        </w:rPr>
+        <w:t xml:space="preserve">Como salida obtendré </w:t>
+      </w:r>
+      <w:r>
+        <w:rPr>
+          <w:sz w:val="24"/>
+          <w:szCs w:val="24"/>
+          <w:lang w:val="es-ES"/>
+        </w:rPr>
+        <w:t>el N,</w:t>
+      </w:r>
+      <w:r>
+        <w:rPr>
+          <w:sz w:val="24"/>
+          <w:szCs w:val="24"/>
+          <w:lang w:val="es-ES"/>
+        </w:rPr>
+        <w:t xml:space="preserve"> el vector con los valores incógnita </w:t>
+      </w:r>
+      <w:r>
+        <w:rPr>
+          <w:sz w:val="24"/>
+          <w:szCs w:val="24"/>
+          <w:lang w:val="es-ES"/>
+        </w:rPr>
+        <w:t>que buscábamos</w:t>
+      </w:r>
+      <w:r>
+        <w:rPr>
+          <w:sz w:val="24"/>
+          <w:szCs w:val="24"/>
+          <w:lang w:val="es-ES"/>
+        </w:rPr>
+        <w:t xml:space="preserve"> resolver y el error que nos sirve para verificar en el programa probador</w:t>
+      </w:r>
+      <w:r>
+        <w:rPr>
+          <w:sz w:val="24"/>
+          <w:szCs w:val="24"/>
+          <w:lang w:val="es-ES"/>
+        </w:rPr>
+        <w:t xml:space="preserve"> si se llego a una solución correcta</w:t>
+      </w:r>
+      <w:r>
+        <w:rPr>
+          <w:sz w:val="24"/>
+          <w:szCs w:val="24"/>
+          <w:lang w:val="es-ES"/>
+        </w:rPr>
+        <w:t>.</w:t>
+      </w:r>
+    </w:p>
+    <w:p>
+      <w:pPr>
+        <w:jc w:val="center"/>
         <w:rPr>
           <w:b/>
           <w:i/>
@@ -34,9 +119,11 @@
           <w:u w:val="single"/>
           <w:lang w:val="es-ES"/>
         </w:rPr>
-        <w:t>Programa p</w:t>
-      </w:r>
-      <w:r>
+      </w:pPr>
+    </w:p>
+    <w:p>
+      <w:pPr>
+        <w:jc w:val="center"/>
         <w:rPr>
           <w:b/>
           <w:i/>
@@ -45,6 +132,38 @@
           <w:u w:val="single"/>
           <w:lang w:val="es-ES"/>
         </w:rPr>
+      </w:pPr>
+      <w:r>
+        <w:rPr>
+          <w:b/>
+          <w:i/>
+          <w:sz w:val="36"/>
+          <w:szCs w:val="36"/>
+          <w:u w:val="single"/>
+          <w:lang w:val="es-ES"/>
+        </w:rPr>
+        <w:t xml:space="preserve">Casos </w:t>
+      </w:r>
+      <w:r>
+        <w:rPr>
+          <w:b/>
+          <w:i/>
+          <w:sz w:val="36"/>
+          <w:szCs w:val="36"/>
+          <w:u w:val="single"/>
+          <w:lang w:val="es-ES"/>
+        </w:rPr>
+        <w:t>Programa p</w:t>
+      </w:r>
+      <w:r>
+        <w:rPr>
+          <w:b/>
+          <w:i/>
+          <w:sz w:val="36"/>
+          <w:szCs w:val="36"/>
+          <w:u w:val="single"/>
+          <w:lang w:val="es-ES"/>
+        </w:rPr>
         <w:t>rincipal</w:t>
       </w:r>
     </w:p>
@@ -66,17 +185,17 @@
           <w:u w:val="single"/>
           <w:lang w:val="es-ES"/>
         </w:rPr>
-        <w:t xml:space="preserve">Caso 01 </w:t>
-      </w:r>
-      <w:r>
-        <w:rPr>
-          <w:i/>
-          <w:sz w:val="28"/>
-          <w:szCs w:val="28"/>
-          <w:u w:val="single"/>
-          <w:lang w:val="es-ES"/>
-        </w:rPr>
-        <w:t xml:space="preserve"> Casa supera terreno</w:t>
+        <w:t xml:space="preserve">Caso 01  </w:t>
+      </w:r>
+      <w:r>
+        <w:rPr>
+          <w:i/>
+          <w:sz w:val="28"/>
+          <w:szCs w:val="28"/>
+          <w:u w:val="single"/>
+          <w:lang w:val="es-ES"/>
+        </w:rPr>
+        <w:t>Matriz simple 2x2</w:t>
       </w:r>
     </w:p>
     <w:p>
@@ -93,51 +212,29 @@
           <w:szCs w:val="24"/>
           <w:lang w:val="es-ES"/>
         </w:rPr>
-        <w:t>Descripción</w:t>
-      </w:r>
-      <w:r>
-        <w:rPr>
-          <w:b/>
-          <w:i/>
-          <w:sz w:val="24"/>
-          <w:szCs w:val="24"/>
-          <w:lang w:val="es-ES"/>
-        </w:rPr>
-        <w:t>:</w:t>
-      </w:r>
-      <w:r>
-        <w:rPr>
-          <w:lang w:val="es-ES"/>
-        </w:rPr>
-        <w:t xml:space="preserve"> Las dimensi</w:t>
-      </w:r>
-      <w:r>
-        <w:rPr>
-          <w:lang w:val="es-ES"/>
-        </w:rPr>
-        <w:t>ones de las casas son mayores a las del</w:t>
-      </w:r>
-      <w:r>
-        <w:rPr>
-          <w:lang w:val="es-ES"/>
-        </w:rPr>
-        <w:t xml:space="preserve"> terreno.</w:t>
+        <w:t>Descripción:</w:t>
+      </w:r>
+      <w:r>
+        <w:rPr>
+          <w:lang w:val="es-ES"/>
+        </w:rPr>
+        <w:t xml:space="preserve"> La Matriz simple de 2x2.</w:t>
       </w:r>
     </w:p>
     <w:tbl>
       <w:tblPr>
         <w:tblStyle w:val="Tablaconcuadrcula"/>
         <w:tblW w:w="0" w:type="auto"/>
-        <w:tblLook w:val="04A0" w:firstRow="1" w:lastRow="0" w:firstColumn="1" w:lastColumn="0" w:noHBand="0" w:noVBand="1"/>
+        <w:tblLook w:val="04A0"/>
       </w:tblPr>
       <w:tblGrid>
-        <w:gridCol w:w="4489"/>
-        <w:gridCol w:w="4489"/>
+        <w:gridCol w:w="4361"/>
+        <w:gridCol w:w="4678"/>
       </w:tblGrid>
       <w:tr>
         <w:tc>
           <w:tcPr>
-            <w:tcW w:w="4489" w:type="dxa"/>
+            <w:tcW w:w="4361" w:type="dxa"/>
           </w:tcPr>
           <w:p>
             <w:pPr>
@@ -149,7 +246,7 @@
               <w:rPr>
                 <w:lang w:val="es-ES"/>
               </w:rPr>
-              <w:t>CasaSuperaTerreno</w:t>
+              <w:t>01_caso2x2simple</w:t>
             </w:r>
             <w:r>
               <w:rPr>
@@ -161,7 +258,7 @@
         </w:tc>
         <w:tc>
           <w:tcPr>
-            <w:tcW w:w="4489" w:type="dxa"/>
+            <w:tcW w:w="4678" w:type="dxa"/>
           </w:tcPr>
           <w:p>
             <w:pPr>
@@ -169,12 +266,11 @@
                 <w:lang w:val="es-ES"/>
               </w:rPr>
             </w:pPr>
-            <w:proofErr w:type="spellStart"/>
-            <w:r>
-              <w:rPr>
-                <w:lang w:val="es-ES"/>
-              </w:rPr>
-              <w:t>CasaSuperaTerreno</w:t>
+            <w:r>
+              <w:rPr>
+                <w:lang w:val="es-ES"/>
+              </w:rPr>
+              <w:t>01_caso2x2simple</w:t>
             </w:r>
             <w:r>
               <w:rPr>
@@ -182,14 +278,13 @@
               </w:rPr>
               <w:t>.out</w:t>
             </w:r>
-            <w:proofErr w:type="spellEnd"/>
           </w:p>
         </w:tc>
       </w:tr>
       <w:tr>
         <w:tc>
           <w:tcPr>
-            <w:tcW w:w="4489" w:type="dxa"/>
+            <w:tcW w:w="4361" w:type="dxa"/>
           </w:tcPr>
           <w:p>
             <w:pPr>
@@ -201,7 +296,7 @@
               <w:rPr>
                 <w:lang w:val="es-ES"/>
               </w:rPr>
-              <w:t>1 1</w:t>
+              <w:t>2</w:t>
             </w:r>
           </w:p>
           <w:p>
@@ -214,7 +309,7 @@
               <w:rPr>
                 <w:lang w:val="es-ES"/>
               </w:rPr>
-              <w:t>5 4</w:t>
+              <w:t>0 0 1</w:t>
             </w:r>
           </w:p>
           <w:p>
@@ -227,63 +322,173 @@
               <w:rPr>
                 <w:lang w:val="es-ES"/>
               </w:rPr>
+              <w:t>0 1 1</w:t>
+            </w:r>
+          </w:p>
+          <w:p>
+            <w:pPr>
+              <w:rPr>
+                <w:lang w:val="es-ES"/>
+              </w:rPr>
+            </w:pPr>
+            <w:r>
+              <w:rPr>
+                <w:lang w:val="es-ES"/>
+              </w:rPr>
+              <w:t>1 0 1</w:t>
+            </w:r>
+          </w:p>
+          <w:p>
+            <w:pPr>
+              <w:rPr>
+                <w:lang w:val="es-ES"/>
+              </w:rPr>
+            </w:pPr>
+            <w:r>
+              <w:rPr>
+                <w:lang w:val="es-ES"/>
+              </w:rPr>
+              <w:t>1 1 0.99</w:t>
+            </w:r>
+          </w:p>
+          <w:p>
+            <w:pPr>
+              <w:rPr>
+                <w:lang w:val="es-ES"/>
+              </w:rPr>
+            </w:pPr>
+            <w:r>
+              <w:rPr>
+                <w:lang w:val="es-ES"/>
+              </w:rPr>
+              <w:t>3</w:t>
+            </w:r>
+          </w:p>
+          <w:p>
+            <w:pPr>
+              <w:rPr>
+                <w:lang w:val="es-ES"/>
+              </w:rPr>
+            </w:pPr>
+            <w:r>
+              <w:rPr>
+                <w:lang w:val="es-ES"/>
+              </w:rPr>
+              <w:t>1</w:t>
+            </w:r>
+          </w:p>
+        </w:tc>
+        <w:tc>
+          <w:tcPr>
+            <w:tcW w:w="4678" w:type="dxa"/>
+          </w:tcPr>
+          <w:p>
+            <w:pPr>
+              <w:rPr>
+                <w:lang w:val="es-ES"/>
+              </w:rPr>
+            </w:pPr>
+            <w:r>
+              <w:rPr>
+                <w:lang w:val="es-ES"/>
+              </w:rPr>
+              <w:t>2</w:t>
+            </w:r>
+          </w:p>
+          <w:p>
+            <w:pPr>
+              <w:rPr>
+                <w:lang w:val="es-ES"/>
+              </w:rPr>
+            </w:pPr>
+            <w:r>
+              <w:rPr>
+                <w:lang w:val="es-ES"/>
+              </w:rPr>
+              <w:t>-197</w:t>
+            </w:r>
+          </w:p>
+          <w:p>
+            <w:pPr>
+              <w:rPr>
+                <w:lang w:val="es-ES"/>
+              </w:rPr>
+            </w:pPr>
+            <w:r>
+              <w:rPr>
+                <w:lang w:val="es-ES"/>
+              </w:rPr>
+              <w:t>200</w:t>
+            </w:r>
+          </w:p>
+          <w:p>
+            <w:pPr>
+              <w:rPr>
+                <w:lang w:val="es-ES"/>
+              </w:rPr>
+            </w:pPr>
+          </w:p>
+          <w:p>
+            <w:pPr>
+              <w:rPr>
+                <w:lang w:val="es-ES"/>
+              </w:rPr>
+            </w:pPr>
+            <w:r>
+              <w:rPr>
+                <w:lang w:val="es-ES"/>
+              </w:rPr>
               <w:t>0</w:t>
-            </w:r>
-          </w:p>
-        </w:tc>
-        <w:tc>
-          <w:tcPr>
-            <w:tcW w:w="4489" w:type="dxa"/>
-          </w:tcPr>
-          <w:p>
-            <w:pPr>
-              <w:rPr>
-                <w:lang w:val="es-ES"/>
-              </w:rPr>
-            </w:pPr>
-            <w:r>
-              <w:rPr>
-                <w:lang w:val="es-ES"/>
-              </w:rPr>
-              <w:t>No</w:t>
             </w:r>
           </w:p>
         </w:tc>
       </w:tr>
     </w:tbl>
-    <w:p>
-      <w:pPr>
-        <w:rPr>
-          <w:lang w:val="es-ES"/>
-        </w:rPr>
-      </w:pPr>
-    </w:p>
-    <w:p>
-      <w:pPr>
-        <w:rPr>
-          <w:i/>
-          <w:sz w:val="28"/>
-          <w:szCs w:val="28"/>
-          <w:u w:val="single"/>
-        </w:rPr>
-      </w:pPr>
-      <w:r>
-        <w:rPr>
-          <w:i/>
-          <w:sz w:val="28"/>
-          <w:szCs w:val="28"/>
-          <w:u w:val="single"/>
-        </w:rPr>
-        <w:t>Caso 02</w:t>
-      </w:r>
-      <w:r>
-        <w:rPr>
-          <w:i/>
-          <w:sz w:val="28"/>
-          <w:szCs w:val="28"/>
-          <w:u w:val="single"/>
-        </w:rPr>
-        <w:t xml:space="preserve">  No se puede hacer por pedregales</w:t>
+    <w:p/>
+    <w:p>
+      <w:pPr>
+        <w:rPr>
+          <w:i/>
+          <w:sz w:val="28"/>
+          <w:szCs w:val="28"/>
+          <w:u w:val="single"/>
+        </w:rPr>
+      </w:pPr>
+      <w:r>
+        <w:rPr>
+          <w:i/>
+          <w:sz w:val="28"/>
+          <w:szCs w:val="28"/>
+          <w:u w:val="single"/>
+        </w:rPr>
+        <w:t>Caso 0</w:t>
+      </w:r>
+      <w:r>
+        <w:rPr>
+          <w:i/>
+          <w:sz w:val="28"/>
+          <w:szCs w:val="28"/>
+          <w:u w:val="single"/>
+        </w:rPr>
+        <w:t>2</w:t>
+      </w:r>
+      <w:r>
+        <w:rPr>
+          <w:i/>
+          <w:sz w:val="28"/>
+          <w:szCs w:val="28"/>
+          <w:u w:val="single"/>
+        </w:rPr>
+        <w:t xml:space="preserve">  </w:t>
+      </w:r>
+      <w:r>
+        <w:rPr>
+          <w:i/>
+          <w:sz w:val="28"/>
+          <w:szCs w:val="28"/>
+          <w:u w:val="single"/>
+        </w:rPr>
+        <w:t>Columna de 0</w:t>
       </w:r>
     </w:p>
     <w:p>
@@ -297,17 +502,26 @@
         <w:t>Descripción:</w:t>
       </w:r>
       <w:r>
+        <w:rPr>
+          <w:b/>
+          <w:i/>
+          <w:sz w:val="24"/>
+          <w:szCs w:val="24"/>
+        </w:rPr>
         <w:t xml:space="preserve"> </w:t>
       </w:r>
       <w:r>
-        <w:t>No se puede construir la casa por haber pedregales.</w:t>
+        <w:rPr>
+          <w:lang w:val="es-ES"/>
+        </w:rPr>
+        <w:t>Matriz con una columna de 0.</w:t>
       </w:r>
     </w:p>
     <w:tbl>
       <w:tblPr>
         <w:tblStyle w:val="Tablaconcuadrcula"/>
         <w:tblW w:w="0" w:type="auto"/>
-        <w:tblLook w:val="04A0" w:firstRow="1" w:lastRow="0" w:firstColumn="1" w:lastColumn="0" w:noHBand="0" w:noVBand="1"/>
+        <w:tblLook w:val="04A0"/>
       </w:tblPr>
       <w:tblGrid>
         <w:gridCol w:w="4322"/>
@@ -320,7 +534,7 @@
           </w:tcPr>
           <w:p>
             <w:r>
-              <w:t>NoSePuedeHacer.in</w:t>
+              <w:t>05_ColumnaDe0.in</w:t>
             </w:r>
           </w:p>
         </w:tc>
@@ -329,11 +543,12 @@
             <w:tcW w:w="4322" w:type="dxa"/>
           </w:tcPr>
           <w:p>
-            <w:proofErr w:type="spellStart"/>
-            <w:r>
-              <w:t>NoSePuedeHacer.out</w:t>
-            </w:r>
-            <w:proofErr w:type="spellEnd"/>
+            <w:r>
+              <w:t>05_ColumnaDe0.</w:t>
+            </w:r>
+            <w:r>
+              <w:t>out</w:t>
+            </w:r>
           </w:p>
         </w:tc>
       </w:tr>
@@ -344,34 +559,111 @@
           </w:tcPr>
           <w:p>
             <w:r>
-              <w:t>5 4</w:t>
-            </w:r>
-          </w:p>
-          <w:p>
-            <w:r>
-              <w:t>3 2</w:t>
-            </w:r>
-          </w:p>
-          <w:p>
-            <w:r>
-              <w:t>3</w:t>
-            </w:r>
-          </w:p>
-          <w:p>
-            <w:r>
-              <w:t>1 3</w:t>
-            </w:r>
-          </w:p>
-          <w:p>
-            <w:r>
-              <w:t>3 2</w:t>
-            </w:r>
-          </w:p>
-          <w:p>
-            <w:r>
-              <w:t>3 4</w:t>
-            </w:r>
-          </w:p>
+              <w:t>4</w:t>
+            </w:r>
+          </w:p>
+          <w:p>
+            <w:r>
+              <w:t>0 0 0</w:t>
+            </w:r>
+          </w:p>
+          <w:p>
+            <w:r>
+              <w:t>0 1 -1</w:t>
+            </w:r>
+          </w:p>
+          <w:p>
+            <w:r>
+              <w:t>0 2 2</w:t>
+            </w:r>
+          </w:p>
+          <w:p>
+            <w:r>
+              <w:t>0 3 -1</w:t>
+            </w:r>
+          </w:p>
+          <w:p>
+            <w:r>
+              <w:t>1 0 0</w:t>
+            </w:r>
+          </w:p>
+          <w:p>
+            <w:r>
+              <w:t>1 1 -2</w:t>
+            </w:r>
+          </w:p>
+          <w:p>
+            <w:r>
+              <w:t>1 2 3</w:t>
+            </w:r>
+          </w:p>
+          <w:p>
+            <w:r>
+              <w:t>1 3 -3</w:t>
+            </w:r>
+          </w:p>
+          <w:p>
+            <w:r>
+              <w:t>2 0 0</w:t>
+            </w:r>
+          </w:p>
+          <w:p>
+            <w:r>
+              <w:lastRenderedPageBreak/>
+              <w:t>2 1 1</w:t>
+            </w:r>
+          </w:p>
+          <w:p>
+            <w:r>
+              <w:t>2 2 1</w:t>
+            </w:r>
+          </w:p>
+          <w:p>
+            <w:r>
+              <w:t>2 3 0</w:t>
+            </w:r>
+          </w:p>
+          <w:p>
+            <w:r>
+              <w:t>3 0 0</w:t>
+            </w:r>
+          </w:p>
+          <w:p>
+            <w:r>
+              <w:t>3 1 -1</w:t>
+            </w:r>
+          </w:p>
+          <w:p>
+            <w:r>
+              <w:t>3 2 4</w:t>
+            </w:r>
+          </w:p>
+          <w:p>
+            <w:r>
+              <w:t>3 3 3</w:t>
+            </w:r>
+          </w:p>
+          <w:p>
+            <w:r>
+              <w:t>-8</w:t>
+            </w:r>
+          </w:p>
+          <w:p>
+            <w:r>
+              <w:t>-20</w:t>
+            </w:r>
+          </w:p>
+          <w:p>
+            <w:r>
+              <w:t>-2</w:t>
+            </w:r>
+          </w:p>
+          <w:p>
+            <w:r>
+              <w:t>4</w:t>
+            </w:r>
+          </w:p>
+          <w:p/>
         </w:tc>
         <w:tc>
           <w:tcPr>
@@ -379,29 +671,30 @@
           </w:tcPr>
           <w:p>
             <w:r>
-              <w:t>NO</w:t>
+              <w:lastRenderedPageBreak/>
+              <w:t>El sistema de ecuaciones no puede resolverse</w:t>
             </w:r>
           </w:p>
         </w:tc>
       </w:tr>
     </w:tbl>
     <w:p/>
-    <w:p>
-      <w:pPr>
-        <w:rPr>
-          <w:i/>
-          <w:sz w:val="28"/>
-          <w:szCs w:val="28"/>
-          <w:u w:val="single"/>
-        </w:rPr>
-      </w:pPr>
-      <w:r>
-        <w:rPr>
-          <w:i/>
-          <w:sz w:val="28"/>
-          <w:szCs w:val="28"/>
-          <w:u w:val="single"/>
-          <w:lang w:val="es-ES"/>
+    <w:p/>
+    <w:p>
+      <w:pPr>
+        <w:rPr>
+          <w:i/>
+          <w:sz w:val="28"/>
+          <w:szCs w:val="28"/>
+          <w:u w:val="single"/>
+        </w:rPr>
+      </w:pPr>
+      <w:r>
+        <w:rPr>
+          <w:i/>
+          <w:sz w:val="28"/>
+          <w:szCs w:val="28"/>
+          <w:u w:val="single"/>
         </w:rPr>
         <w:t>Caso 0</w:t>
       </w:r>
@@ -411,7 +704,6 @@
           <w:sz w:val="28"/>
           <w:szCs w:val="28"/>
           <w:u w:val="single"/>
-          <w:lang w:val="es-ES"/>
         </w:rPr>
         <w:t>3</w:t>
       </w:r>
@@ -421,7 +713,6 @@
           <w:sz w:val="28"/>
           <w:szCs w:val="28"/>
           <w:u w:val="single"/>
-          <w:lang w:val="es-ES"/>
         </w:rPr>
         <w:t xml:space="preserve">  </w:t>
       </w:r>
@@ -432,129 +723,25 @@
           <w:szCs w:val="28"/>
           <w:u w:val="single"/>
         </w:rPr>
-        <w:t>Caso de Fatiga</w:t>
-      </w:r>
-    </w:p>
-    <w:p>
-      <w:pPr>
-        <w:rPr>
-          <w:lang w:val="es-ES"/>
-        </w:rPr>
-      </w:pPr>
+        <w:t>Fila de 0</w:t>
+      </w:r>
+    </w:p>
+    <w:p>
       <w:r>
         <w:rPr>
           <w:b/>
           <w:i/>
           <w:sz w:val="24"/>
           <w:szCs w:val="24"/>
-          <w:lang w:val="es-ES"/>
         </w:rPr>
         <w:t>Descripción:</w:t>
       </w:r>
-      <w:r>
-        <w:rPr>
-          <w:lang w:val="es-ES"/>
-        </w:rPr>
-        <w:t xml:space="preserve"> Una terreno de 1000x1000 lleno de pedregales solo un espacio en la esquina inferior derecha para poner una casa de 2x1.</w:t>
-      </w:r>
-    </w:p>
-    <w:p>
-      <w:pPr>
-        <w:rPr>
-          <w:b/>
-          <w:i/>
-          <w:sz w:val="36"/>
-          <w:szCs w:val="36"/>
-          <w:u w:val="single"/>
-          <w:lang w:val="es-ES"/>
-        </w:rPr>
-      </w:pPr>
-    </w:p>
-    <w:p>
-      <w:pPr>
-        <w:jc w:val="center"/>
-        <w:rPr>
-          <w:b/>
-          <w:i/>
-          <w:sz w:val="36"/>
-          <w:szCs w:val="36"/>
-          <w:u w:val="single"/>
-          <w:lang w:val="es-ES"/>
-        </w:rPr>
-      </w:pPr>
-      <w:r>
-        <w:rPr>
-          <w:b/>
-          <w:i/>
-          <w:sz w:val="36"/>
-          <w:szCs w:val="36"/>
-          <w:u w:val="single"/>
-          <w:lang w:val="es-ES"/>
-        </w:rPr>
-        <w:t xml:space="preserve">Casos </w:t>
-      </w:r>
-      <w:r>
-        <w:rPr>
-          <w:b/>
-          <w:i/>
-          <w:sz w:val="36"/>
-          <w:szCs w:val="36"/>
-          <w:u w:val="single"/>
-          <w:lang w:val="es-ES"/>
-        </w:rPr>
-        <w:t>Programa probador</w:t>
-      </w:r>
-    </w:p>
-    <w:p>
-      <w:pPr>
-        <w:rPr>
-          <w:i/>
-          <w:sz w:val="28"/>
-          <w:szCs w:val="28"/>
-          <w:u w:val="single"/>
-          <w:lang w:val="es-ES"/>
-        </w:rPr>
-      </w:pPr>
-      <w:r>
-        <w:rPr>
-          <w:i/>
-          <w:sz w:val="28"/>
-          <w:szCs w:val="28"/>
-          <w:u w:val="single"/>
-          <w:lang w:val="es-ES"/>
-        </w:rPr>
-        <w:t>Caso 04</w:t>
-      </w:r>
-      <w:r>
-        <w:rPr>
-          <w:i/>
-          <w:sz w:val="28"/>
-          <w:szCs w:val="28"/>
-          <w:u w:val="single"/>
-          <w:lang w:val="es-ES"/>
-        </w:rPr>
-        <w:t xml:space="preserve">  Casa normal</w:t>
-      </w:r>
-    </w:p>
-    <w:p>
-      <w:pPr>
-        <w:rPr>
-          <w:lang w:val="es-ES"/>
-        </w:rPr>
-      </w:pPr>
       <w:r>
         <w:rPr>
           <w:b/>
           <w:i/>
           <w:sz w:val="24"/>
           <w:szCs w:val="24"/>
-          <w:lang w:val="es-ES"/>
-        </w:rPr>
-        <w:t>Descripción:</w:t>
-      </w:r>
-      <w:r>
-        <w:rPr>
-          <w:lang w:val="es-ES"/>
         </w:rPr>
         <w:t xml:space="preserve"> </w:t>
       </w:r>
@@ -562,68 +749,49 @@
         <w:rPr>
           <w:lang w:val="es-ES"/>
         </w:rPr>
-        <w:t>Se puede construir la casa</w:t>
-      </w:r>
-      <w:r>
-        <w:rPr>
-          <w:lang w:val="es-ES"/>
-        </w:rPr>
-        <w:t xml:space="preserve"> correctamente</w:t>
-      </w:r>
-      <w:r>
-        <w:rPr>
-          <w:lang w:val="es-ES"/>
-        </w:rPr>
-        <w:t>.</w:t>
+        <w:t>Matriz con una fila de 0.</w:t>
       </w:r>
     </w:p>
     <w:tbl>
       <w:tblPr>
         <w:tblStyle w:val="Tablaconcuadrcula"/>
         <w:tblW w:w="0" w:type="auto"/>
-        <w:tblLook w:val="04A0" w:firstRow="1" w:lastRow="0" w:firstColumn="1" w:lastColumn="0" w:noHBand="0" w:noVBand="1"/>
+        <w:tblLook w:val="04A0"/>
       </w:tblPr>
       <w:tblGrid>
-        <w:gridCol w:w="3108"/>
-        <w:gridCol w:w="3398"/>
-        <w:gridCol w:w="2548"/>
+        <w:gridCol w:w="4322"/>
+        <w:gridCol w:w="4322"/>
       </w:tblGrid>
       <w:tr>
         <w:tc>
           <w:tcPr>
-            <w:tcW w:w="3108" w:type="dxa"/>
-          </w:tcPr>
-          <w:p>
-            <w:r>
-              <w:t>CasaNormal.in</w:t>
-            </w:r>
-          </w:p>
-        </w:tc>
-        <w:tc>
-          <w:tcPr>
-            <w:tcW w:w="3398" w:type="dxa"/>
-          </w:tcPr>
-          <w:p>
-            <w:proofErr w:type="spellStart"/>
-            <w:r>
-              <w:t>CasaNormal</w:t>
-            </w:r>
-            <w:r>
-              <w:t>Salida</w:t>
-            </w:r>
-            <w:r>
-              <w:t>.out</w:t>
-            </w:r>
-            <w:proofErr w:type="spellEnd"/>
-          </w:p>
-        </w:tc>
-        <w:tc>
-          <w:tcPr>
-            <w:tcW w:w="2548" w:type="dxa"/>
-          </w:tcPr>
-          <w:p>
-            <w:r>
-              <w:t>Salida</w:t>
+            <w:tcW w:w="4322" w:type="dxa"/>
+          </w:tcPr>
+          <w:p>
+            <w:r>
+              <w:t>05_</w:t>
+            </w:r>
+            <w:r>
+              <w:t>Fila</w:t>
+            </w:r>
+            <w:r>
+              <w:t>De0.in</w:t>
+            </w:r>
+          </w:p>
+        </w:tc>
+        <w:tc>
+          <w:tcPr>
+            <w:tcW w:w="4322" w:type="dxa"/>
+          </w:tcPr>
+          <w:p>
+            <w:r>
+              <w:t>06_Fila</w:t>
+            </w:r>
+            <w:r>
+              <w:t>De0.</w:t>
+            </w:r>
+            <w:r>
+              <w:t>out</w:t>
             </w:r>
           </w:p>
         </w:tc>
@@ -631,208 +799,299 @@
       <w:tr>
         <w:tc>
           <w:tcPr>
-            <w:tcW w:w="3108" w:type="dxa"/>
-          </w:tcPr>
-          <w:p>
-            <w:r>
-              <w:t>5 10</w:t>
-            </w:r>
-          </w:p>
-          <w:p>
-            <w:r>
-              <w:t>4 2</w:t>
-            </w:r>
-          </w:p>
-          <w:p>
-            <w:r>
-              <w:t>1</w:t>
-            </w:r>
-          </w:p>
-          <w:p>
-            <w:r>
-              <w:t>1 2</w:t>
-            </w:r>
-          </w:p>
-        </w:tc>
-        <w:tc>
-          <w:tcPr>
-            <w:tcW w:w="3398" w:type="dxa"/>
-          </w:tcPr>
-          <w:p>
-            <w:r>
-              <w:t>SI</w:t>
-            </w:r>
-          </w:p>
-          <w:p>
-            <w:r>
-              <w:t>2 5</w:t>
-            </w:r>
-          </w:p>
-          <w:p>
-            <w:r>
-              <w:t>E</w:t>
-            </w:r>
-          </w:p>
-        </w:tc>
-        <w:tc>
-          <w:tcPr>
-            <w:tcW w:w="2548" w:type="dxa"/>
-          </w:tcPr>
-          <w:p>
-            <w:r>
-              <w:t>TRUE</w:t>
+            <w:tcW w:w="4322" w:type="dxa"/>
+          </w:tcPr>
+          <w:p>
+            <w:r>
+              <w:t>4</w:t>
+            </w:r>
+          </w:p>
+          <w:p>
+            <w:r>
+              <w:t>0 0 0</w:t>
+            </w:r>
+          </w:p>
+          <w:p>
+            <w:r>
+              <w:t>0 1 0</w:t>
+            </w:r>
+          </w:p>
+          <w:p>
+            <w:r>
+              <w:t>0 2 0</w:t>
+            </w:r>
+          </w:p>
+          <w:p>
+            <w:r>
+              <w:t>0 3 0</w:t>
+            </w:r>
+          </w:p>
+          <w:p>
+            <w:r>
+              <w:t>1 0 2</w:t>
+            </w:r>
+          </w:p>
+          <w:p>
+            <w:r>
+              <w:t>1 1 -2</w:t>
+            </w:r>
+          </w:p>
+          <w:p>
+            <w:r>
+              <w:t>1 2 3</w:t>
+            </w:r>
+          </w:p>
+          <w:p>
+            <w:r>
+              <w:t>1 3 -3</w:t>
+            </w:r>
+          </w:p>
+          <w:p>
+            <w:r>
+              <w:t>2 0 1</w:t>
+            </w:r>
+          </w:p>
+          <w:p>
+            <w:r>
+              <w:t>2 1 1</w:t>
+            </w:r>
+          </w:p>
+          <w:p>
+            <w:r>
+              <w:t>2 2 1</w:t>
+            </w:r>
+          </w:p>
+          <w:p>
+            <w:r>
+              <w:t>2 3 0</w:t>
+            </w:r>
+          </w:p>
+          <w:p>
+            <w:r>
+              <w:t>3 0 1</w:t>
+            </w:r>
+          </w:p>
+          <w:p>
+            <w:r>
+              <w:t>3 1 -1</w:t>
+            </w:r>
+          </w:p>
+          <w:p>
+            <w:r>
+              <w:t>3 2 4</w:t>
+            </w:r>
+          </w:p>
+          <w:p>
+            <w:r>
+              <w:t>3 3 3</w:t>
+            </w:r>
+          </w:p>
+          <w:p>
+            <w:r>
+              <w:t>-8</w:t>
+            </w:r>
+          </w:p>
+          <w:p>
+            <w:r>
+              <w:t>-20</w:t>
+            </w:r>
+          </w:p>
+          <w:p>
+            <w:r>
+              <w:t>-2</w:t>
+            </w:r>
+          </w:p>
+          <w:p>
+            <w:r>
+              <w:t>4</w:t>
+            </w:r>
+          </w:p>
+        </w:tc>
+        <w:tc>
+          <w:tcPr>
+            <w:tcW w:w="4322" w:type="dxa"/>
+          </w:tcPr>
+          <w:p>
+            <w:r>
+              <w:t>El sistema de ecuaciones no puede resolverse</w:t>
             </w:r>
           </w:p>
         </w:tc>
       </w:tr>
     </w:tbl>
-    <w:p>
-      <w:pPr>
-        <w:rPr>
-          <w:lang w:val="es-ES"/>
-        </w:rPr>
-      </w:pPr>
-    </w:p>
-    <w:p>
-      <w:pPr>
-        <w:rPr>
-          <w:lang w:val="es-ES"/>
-        </w:rPr>
-      </w:pPr>
-    </w:p>
-    <w:p>
-      <w:pPr>
-        <w:rPr>
-          <w:lang w:val="es-ES"/>
-        </w:rPr>
-      </w:pPr>
-    </w:p>
-    <w:p>
-      <w:pPr>
-        <w:rPr>
-          <w:lang w:val="es-ES"/>
-        </w:rPr>
-      </w:pPr>
-    </w:p>
-    <w:p>
-      <w:pPr>
-        <w:rPr>
-          <w:i/>
-          <w:sz w:val="28"/>
-          <w:szCs w:val="28"/>
-          <w:u w:val="single"/>
-          <w:lang w:val="es-ES"/>
-        </w:rPr>
-      </w:pPr>
-      <w:r>
-        <w:rPr>
-          <w:i/>
-          <w:sz w:val="28"/>
-          <w:szCs w:val="28"/>
-          <w:u w:val="single"/>
-          <w:lang w:val="es-ES"/>
-        </w:rPr>
-        <w:t>Caso 05</w:t>
-      </w:r>
-      <w:r>
-        <w:rPr>
-          <w:i/>
-          <w:sz w:val="28"/>
-          <w:szCs w:val="28"/>
-          <w:u w:val="single"/>
-          <w:lang w:val="es-ES"/>
-        </w:rPr>
-        <w:t xml:space="preserve">  Casa sobre pedregal</w:t>
-      </w:r>
-    </w:p>
-    <w:p>
-      <w:pPr>
-        <w:rPr>
-          <w:lang w:val="es-ES"/>
-        </w:rPr>
-      </w:pPr>
+    <w:p/>
+    <w:p>
+      <w:pPr>
+        <w:rPr>
+          <w:b/>
+          <w:i/>
+          <w:sz w:val="36"/>
+          <w:szCs w:val="36"/>
+          <w:u w:val="single"/>
+          <w:lang w:val="es-ES"/>
+        </w:rPr>
+      </w:pPr>
+    </w:p>
+    <w:p>
+      <w:pPr>
+        <w:rPr>
+          <w:b/>
+          <w:i/>
+          <w:sz w:val="36"/>
+          <w:szCs w:val="36"/>
+          <w:u w:val="single"/>
+          <w:lang w:val="es-ES"/>
+        </w:rPr>
+      </w:pPr>
+    </w:p>
+    <w:p>
+      <w:pPr>
+        <w:jc w:val="center"/>
+        <w:rPr>
+          <w:b/>
+          <w:i/>
+          <w:sz w:val="36"/>
+          <w:szCs w:val="36"/>
+          <w:u w:val="single"/>
+          <w:lang w:val="es-ES"/>
+        </w:rPr>
+      </w:pPr>
+      <w:r>
+        <w:rPr>
+          <w:b/>
+          <w:i/>
+          <w:sz w:val="36"/>
+          <w:szCs w:val="36"/>
+          <w:u w:val="single"/>
+          <w:lang w:val="es-ES"/>
+        </w:rPr>
+        <w:lastRenderedPageBreak/>
+        <w:t xml:space="preserve">Casos </w:t>
+      </w:r>
+      <w:r>
+        <w:rPr>
+          <w:b/>
+          <w:i/>
+          <w:sz w:val="36"/>
+          <w:szCs w:val="36"/>
+          <w:u w:val="single"/>
+          <w:lang w:val="es-ES"/>
+        </w:rPr>
+        <w:t>Programa p</w:t>
+      </w:r>
+      <w:r>
+        <w:rPr>
+          <w:b/>
+          <w:i/>
+          <w:sz w:val="36"/>
+          <w:szCs w:val="36"/>
+          <w:u w:val="single"/>
+          <w:lang w:val="es-ES"/>
+        </w:rPr>
+        <w:t>robador</w:t>
+      </w:r>
+    </w:p>
+    <w:p>
+      <w:pPr>
+        <w:rPr>
+          <w:lang w:val="es-ES"/>
+        </w:rPr>
+      </w:pPr>
+    </w:p>
+    <w:p>
+      <w:pPr>
+        <w:rPr>
+          <w:i/>
+          <w:sz w:val="28"/>
+          <w:szCs w:val="28"/>
+          <w:u w:val="single"/>
+        </w:rPr>
+      </w:pPr>
+      <w:r>
+        <w:rPr>
+          <w:i/>
+          <w:sz w:val="28"/>
+          <w:szCs w:val="28"/>
+          <w:u w:val="single"/>
+        </w:rPr>
+        <w:t>Caso 04</w:t>
+      </w:r>
+      <w:r>
+        <w:rPr>
+          <w:i/>
+          <w:sz w:val="28"/>
+          <w:szCs w:val="28"/>
+          <w:u w:val="single"/>
+        </w:rPr>
+        <w:t xml:space="preserve"> Matriz simple levemente modificada</w:t>
+      </w:r>
+    </w:p>
+    <w:p>
       <w:r>
         <w:rPr>
           <w:b/>
           <w:i/>
           <w:sz w:val="24"/>
           <w:szCs w:val="24"/>
-          <w:lang w:val="es-ES"/>
         </w:rPr>
         <w:t>Descripción:</w:t>
       </w:r>
       <w:r>
         <w:rPr>
-          <w:lang w:val="es-ES"/>
-        </w:rPr>
-        <w:t xml:space="preserve"> </w:t>
-      </w:r>
-      <w:r>
-        <w:rPr>
-          <w:lang w:val="es-ES"/>
-        </w:rPr>
-        <w:t>Hay una casa</w:t>
-      </w:r>
-      <w:r>
-        <w:rPr>
-          <w:lang w:val="es-ES"/>
-        </w:rPr>
-        <w:t xml:space="preserve"> ubicada</w:t>
-      </w:r>
-      <w:r>
-        <w:rPr>
-          <w:lang w:val="es-ES"/>
-        </w:rPr>
-        <w:t xml:space="preserve"> sobre un pedregal.</w:t>
+          <w:sz w:val="24"/>
+          <w:szCs w:val="24"/>
+        </w:rPr>
+        <w:t xml:space="preserve"> La matriz del caso 1 levemente modificada</w:t>
       </w:r>
     </w:p>
     <w:tbl>
       <w:tblPr>
         <w:tblStyle w:val="Tablaconcuadrcula"/>
         <w:tblW w:w="0" w:type="auto"/>
-        <w:tblLook w:val="04A0" w:firstRow="1" w:lastRow="0" w:firstColumn="1" w:lastColumn="0" w:noHBand="0" w:noVBand="1"/>
+        <w:tblLook w:val="04A0"/>
       </w:tblPr>
       <w:tblGrid>
-        <w:gridCol w:w="3108"/>
-        <w:gridCol w:w="3398"/>
-        <w:gridCol w:w="2548"/>
+        <w:gridCol w:w="3502"/>
+        <w:gridCol w:w="3626"/>
+        <w:gridCol w:w="1926"/>
       </w:tblGrid>
       <w:tr>
         <w:tc>
           <w:tcPr>
-            <w:tcW w:w="3108" w:type="dxa"/>
-          </w:tcPr>
-          <w:p>
-            <w:r>
-              <w:t>CasaPedregal.in</w:t>
-            </w:r>
-          </w:p>
-        </w:tc>
-        <w:tc>
-          <w:tcPr>
-            <w:tcW w:w="3398" w:type="dxa"/>
-          </w:tcPr>
-          <w:p>
-            <w:proofErr w:type="spellStart"/>
-            <w:r>
-              <w:t>CasaPedregal</w:t>
-            </w:r>
-            <w:r>
-              <w:t>Salida</w:t>
+            <w:tcW w:w="3700" w:type="dxa"/>
+          </w:tcPr>
+          <w:p>
+            <w:r>
+              <w:t>02_caso01_levementePeturbado</w:t>
+            </w:r>
+            <w:r>
+              <w:t>.in</w:t>
+            </w:r>
+          </w:p>
+        </w:tc>
+        <w:tc>
+          <w:tcPr>
+            <w:tcW w:w="3793" w:type="dxa"/>
+          </w:tcPr>
+          <w:p>
+            <w:r>
+              <w:t>02_caso01_levementePeturbado</w:t>
             </w:r>
             <w:r>
               <w:t>.out</w:t>
             </w:r>
-            <w:proofErr w:type="spellEnd"/>
-          </w:p>
-        </w:tc>
-        <w:tc>
-          <w:tcPr>
-            <w:tcW w:w="2548" w:type="dxa"/>
-          </w:tcPr>
-          <w:p>
-            <w:r>
-              <w:t>Salida</w:t>
+          </w:p>
+        </w:tc>
+        <w:tc>
+          <w:tcPr>
+            <w:tcW w:w="1561" w:type="dxa"/>
+          </w:tcPr>
+          <w:p>
+            <w:r>
+              <w:rPr>
+                <w:lang w:val="es-ES"/>
+              </w:rPr>
+              <w:t>salidaProbador.out</w:t>
             </w:r>
           </w:p>
         </w:tc>
@@ -840,16 +1099,36 @@
       <w:tr>
         <w:tc>
           <w:tcPr>
-            <w:tcW w:w="3108" w:type="dxa"/>
-          </w:tcPr>
-          <w:p>
-            <w:r>
-              <w:t>6 6</w:t>
-            </w:r>
-          </w:p>
-          <w:p>
-            <w:r>
-              <w:t>2 1</w:t>
+            <w:tcW w:w="3700" w:type="dxa"/>
+          </w:tcPr>
+          <w:p>
+            <w:r>
+              <w:t>2</w:t>
+            </w:r>
+          </w:p>
+          <w:p>
+            <w:r>
+              <w:t>0 0 1.01</w:t>
+            </w:r>
+          </w:p>
+          <w:p>
+            <w:r>
+              <w:t>0 1 1</w:t>
+            </w:r>
+          </w:p>
+          <w:p>
+            <w:r>
+              <w:t>1 0 1</w:t>
+            </w:r>
+          </w:p>
+          <w:p>
+            <w:r>
+              <w:t>1 1 0.99</w:t>
+            </w:r>
+          </w:p>
+          <w:p>
+            <w:r>
+              <w:t>3</w:t>
             </w:r>
           </w:p>
           <w:p>
@@ -857,75 +1136,61 @@
               <w:t>1</w:t>
             </w:r>
           </w:p>
-          <w:p>
-            <w:r>
-              <w:t>2 5</w:t>
-            </w:r>
-          </w:p>
-        </w:tc>
-        <w:tc>
-          <w:tcPr>
-            <w:tcW w:w="3398" w:type="dxa"/>
-          </w:tcPr>
-          <w:p>
-            <w:r>
-              <w:t>SI</w:t>
-            </w:r>
-          </w:p>
-          <w:p>
-            <w:r>
-              <w:t>2 5</w:t>
-            </w:r>
-          </w:p>
-          <w:p>
-            <w:r>
-              <w:t>E</w:t>
-            </w:r>
-          </w:p>
-        </w:tc>
-        <w:tc>
-          <w:tcPr>
-            <w:tcW w:w="2548" w:type="dxa"/>
-          </w:tcPr>
-          <w:p>
-            <w:r>
-              <w:t>FALSE</w:t>
+        </w:tc>
+        <w:tc>
+          <w:tcPr>
+            <w:tcW w:w="3793" w:type="dxa"/>
+          </w:tcPr>
+          <w:p>
+            <w:r>
+              <w:t>2</w:t>
+            </w:r>
+          </w:p>
+          <w:p>
+            <w:r>
+              <w:t>-19700</w:t>
+            </w:r>
+          </w:p>
+          <w:p>
+            <w:r>
+              <w:t>19900</w:t>
+            </w:r>
+          </w:p>
+          <w:p/>
+          <w:p>
+            <w:r>
+              <w:t>0.000200868</w:t>
+            </w:r>
+          </w:p>
+        </w:tc>
+        <w:tc>
+          <w:tcPr>
+            <w:tcW w:w="1561" w:type="dxa"/>
+          </w:tcPr>
+          <w:p>
+            <w:r>
+              <w:t>TRUE</w:t>
             </w:r>
           </w:p>
         </w:tc>
       </w:tr>
     </w:tbl>
-    <w:p>
-      <w:pPr>
-        <w:rPr>
-          <w:lang w:val="es-ES"/>
-        </w:rPr>
-      </w:pPr>
-    </w:p>
-    <w:p>
-      <w:pPr>
-        <w:rPr>
-          <w:lang w:val="es-ES"/>
-        </w:rPr>
-      </w:pPr>
-    </w:p>
-    <w:p>
-      <w:pPr>
-        <w:rPr>
-          <w:i/>
-          <w:sz w:val="28"/>
-          <w:szCs w:val="28"/>
-          <w:u w:val="single"/>
-          <w:lang w:val="es-ES"/>
-        </w:rPr>
-      </w:pPr>
-      <w:r>
-        <w:rPr>
-          <w:i/>
-          <w:sz w:val="28"/>
-          <w:szCs w:val="28"/>
-          <w:u w:val="single"/>
-          <w:lang w:val="es-ES"/>
+    <w:p/>
+    <w:p>
+      <w:pPr>
+        <w:rPr>
+          <w:i/>
+          <w:sz w:val="28"/>
+          <w:szCs w:val="28"/>
+          <w:u w:val="single"/>
+        </w:rPr>
+      </w:pPr>
+      <w:r>
+        <w:rPr>
+          <w:i/>
+          <w:sz w:val="28"/>
+          <w:szCs w:val="28"/>
+          <w:u w:val="single"/>
         </w:rPr>
         <w:t>Caso 0</w:t>
       </w:r>
@@ -935,105 +1200,99 @@
           <w:sz w:val="28"/>
           <w:szCs w:val="28"/>
           <w:u w:val="single"/>
-          <w:lang w:val="es-ES"/>
-        </w:rPr>
-        <w:t>6</w:t>
-      </w:r>
-      <w:r>
-        <w:rPr>
-          <w:i/>
-          <w:sz w:val="28"/>
-          <w:szCs w:val="28"/>
-          <w:u w:val="single"/>
-          <w:lang w:val="es-ES"/>
-        </w:rPr>
-        <w:t xml:space="preserve">  Casa fuera de terreno</w:t>
-      </w:r>
-    </w:p>
-    <w:p>
-      <w:pPr>
-        <w:rPr>
-          <w:lang w:val="es-ES"/>
-        </w:rPr>
-      </w:pPr>
+        </w:rPr>
+        <w:t>5</w:t>
+      </w:r>
+      <w:r>
+        <w:rPr>
+          <w:i/>
+          <w:sz w:val="28"/>
+          <w:szCs w:val="28"/>
+          <w:u w:val="single"/>
+        </w:rPr>
+        <w:t xml:space="preserve">  </w:t>
+      </w:r>
+      <w:r>
+        <w:rPr>
+          <w:i/>
+          <w:sz w:val="28"/>
+          <w:szCs w:val="28"/>
+          <w:u w:val="single"/>
+        </w:rPr>
+        <w:t xml:space="preserve">Matriz simple 4x4 </w:t>
+      </w:r>
+    </w:p>
+    <w:p>
       <w:r>
         <w:rPr>
           <w:b/>
           <w:i/>
           <w:sz w:val="24"/>
           <w:szCs w:val="24"/>
-          <w:lang w:val="es-ES"/>
         </w:rPr>
         <w:t>Descripción:</w:t>
       </w:r>
       <w:r>
         <w:rPr>
-          <w:lang w:val="es-ES"/>
-        </w:rPr>
-        <w:t xml:space="preserve"> La casa está fuera de los límites del</w:t>
-      </w:r>
-      <w:r>
-        <w:rPr>
-          <w:lang w:val="es-ES"/>
-        </w:rPr>
-        <w:t xml:space="preserve"> terreno.</w:t>
+          <w:b/>
+          <w:i/>
+          <w:sz w:val="24"/>
+          <w:szCs w:val="24"/>
+        </w:rPr>
+        <w:t xml:space="preserve"> </w:t>
+      </w:r>
+      <w:r>
+        <w:rPr>
+          <w:lang w:val="es-ES"/>
+        </w:rPr>
+        <w:t>La Matriz simple de 4x4</w:t>
       </w:r>
     </w:p>
     <w:tbl>
       <w:tblPr>
         <w:tblStyle w:val="Tablaconcuadrcula"/>
         <w:tblW w:w="0" w:type="auto"/>
-        <w:tblLook w:val="04A0" w:firstRow="1" w:lastRow="0" w:firstColumn="1" w:lastColumn="0" w:noHBand="0" w:noVBand="1"/>
+        <w:tblLook w:val="04A0"/>
       </w:tblPr>
       <w:tblGrid>
-        <w:gridCol w:w="3108"/>
-        <w:gridCol w:w="3398"/>
-        <w:gridCol w:w="2548"/>
+        <w:gridCol w:w="3239"/>
+        <w:gridCol w:w="3300"/>
+        <w:gridCol w:w="2515"/>
       </w:tblGrid>
       <w:tr>
         <w:tc>
           <w:tcPr>
-            <w:tcW w:w="3108" w:type="dxa"/>
-          </w:tcPr>
-          <w:p>
-            <w:r>
-              <w:t>Casa</w:t>
-            </w:r>
-            <w:r>
-              <w:t>FueraTerreno</w:t>
-            </w:r>
-            <w:r>
-              <w:t>.in</w:t>
-            </w:r>
-          </w:p>
-        </w:tc>
-        <w:tc>
-          <w:tcPr>
-            <w:tcW w:w="3398" w:type="dxa"/>
-          </w:tcPr>
-          <w:p>
-            <w:proofErr w:type="spellStart"/>
-            <w:r>
-              <w:t>CasaFueraTerreno</w:t>
-            </w:r>
-            <w:r>
-              <w:t>Sa</w:t>
-            </w:r>
-            <w:bookmarkStart w:id="0" w:name="_GoBack"/>
-            <w:bookmarkEnd w:id="0"/>
-            <w:r>
-              <w:t>lida.out</w:t>
-            </w:r>
-            <w:proofErr w:type="spellEnd"/>
-          </w:p>
-        </w:tc>
-        <w:tc>
-          <w:tcPr>
-            <w:tcW w:w="2548" w:type="dxa"/>
-          </w:tcPr>
-          <w:p>
-            <w:r>
-              <w:t>Salida</w:t>
+            <w:tcW w:w="3239" w:type="dxa"/>
+          </w:tcPr>
+          <w:p>
+            <w:r>
+              <w:t>03_4x4_Normal.in</w:t>
+            </w:r>
+          </w:p>
+        </w:tc>
+        <w:tc>
+          <w:tcPr>
+            <w:tcW w:w="3300" w:type="dxa"/>
+          </w:tcPr>
+          <w:p>
+            <w:r>
+              <w:t>03_4x4_Normal.</w:t>
+            </w:r>
+            <w:r>
+              <w:t>out</w:t>
+            </w:r>
+          </w:p>
+        </w:tc>
+        <w:tc>
+          <w:tcPr>
+            <w:tcW w:w="2515" w:type="dxa"/>
+          </w:tcPr>
+          <w:p>
+            <w:r>
+              <w:rPr>
+                <w:lang w:val="es-ES"/>
+              </w:rPr>
+              <w:t>salidaProbador.out</w:t>
             </w:r>
           </w:p>
         </w:tc>
@@ -1041,74 +1300,894 @@
       <w:tr>
         <w:tc>
           <w:tcPr>
-            <w:tcW w:w="3108" w:type="dxa"/>
-          </w:tcPr>
-          <w:p>
-            <w:r>
-              <w:t>6 6</w:t>
-            </w:r>
-          </w:p>
-          <w:p>
-            <w:r>
-              <w:t>3 2</w:t>
-            </w:r>
-          </w:p>
-          <w:p>
-            <w:r>
-              <w:t>1</w:t>
-            </w:r>
-          </w:p>
-          <w:p>
-            <w:r>
-              <w:t>2 5</w:t>
-            </w:r>
-          </w:p>
-        </w:tc>
-        <w:tc>
-          <w:tcPr>
-            <w:tcW w:w="3398" w:type="dxa"/>
-          </w:tcPr>
-          <w:p>
-            <w:r>
-              <w:t>SI</w:t>
-            </w:r>
-          </w:p>
-          <w:p>
-            <w:r>
-              <w:t>2 6</w:t>
-            </w:r>
-          </w:p>
-          <w:p>
-            <w:r>
-              <w:t>N</w:t>
-            </w:r>
-          </w:p>
-        </w:tc>
-        <w:tc>
-          <w:tcPr>
-            <w:tcW w:w="2548" w:type="dxa"/>
-          </w:tcPr>
-          <w:p>
-            <w:r>
-              <w:t>FALSE</w:t>
+            <w:tcW w:w="3239" w:type="dxa"/>
+          </w:tcPr>
+          <w:p>
+            <w:r>
+              <w:t>4</w:t>
+            </w:r>
+          </w:p>
+          <w:p>
+            <w:r>
+              <w:t>0 0 1</w:t>
+            </w:r>
+          </w:p>
+          <w:p>
+            <w:r>
+              <w:t>0 1 -1</w:t>
+            </w:r>
+          </w:p>
+          <w:p>
+            <w:r>
+              <w:t>0 2 2</w:t>
+            </w:r>
+          </w:p>
+          <w:p>
+            <w:r>
+              <w:t>0 3 -1</w:t>
+            </w:r>
+          </w:p>
+          <w:p>
+            <w:r>
+              <w:t>1 0 2</w:t>
+            </w:r>
+          </w:p>
+          <w:p>
+            <w:r>
+              <w:t>1 1 -2</w:t>
+            </w:r>
+          </w:p>
+          <w:p>
+            <w:r>
+              <w:t>1 2 3</w:t>
+            </w:r>
+          </w:p>
+          <w:p>
+            <w:r>
+              <w:t>1 3 -3</w:t>
+            </w:r>
+          </w:p>
+          <w:p>
+            <w:r>
+              <w:t>2 0 1</w:t>
+            </w:r>
+          </w:p>
+          <w:p>
+            <w:r>
+              <w:t>2 1 1</w:t>
+            </w:r>
+          </w:p>
+          <w:p>
+            <w:r>
+              <w:t>2 2 1</w:t>
+            </w:r>
+          </w:p>
+          <w:p>
+            <w:r>
+              <w:t>2 3 0</w:t>
+            </w:r>
+          </w:p>
+          <w:p>
+            <w:r>
+              <w:t>3 0 1</w:t>
+            </w:r>
+          </w:p>
+          <w:p>
+            <w:r>
+              <w:t>3 1 -1</w:t>
+            </w:r>
+          </w:p>
+          <w:p>
+            <w:r>
+              <w:t>3 2 4</w:t>
+            </w:r>
+          </w:p>
+          <w:p>
+            <w:r>
+              <w:t>3 3 3</w:t>
+            </w:r>
+          </w:p>
+          <w:p>
+            <w:r>
+              <w:t>-8</w:t>
+            </w:r>
+          </w:p>
+          <w:p>
+            <w:r>
+              <w:t>-20</w:t>
+            </w:r>
+          </w:p>
+          <w:p>
+            <w:r>
+              <w:t>-2</w:t>
+            </w:r>
+          </w:p>
+          <w:p>
+            <w:r>
+              <w:t>4</w:t>
+            </w:r>
+          </w:p>
+        </w:tc>
+        <w:tc>
+          <w:tcPr>
+            <w:tcW w:w="3300" w:type="dxa"/>
+          </w:tcPr>
+          <w:p>
+            <w:r>
+              <w:t>4</w:t>
+            </w:r>
+          </w:p>
+          <w:p>
+            <w:r>
+              <w:t>-7</w:t>
+            </w:r>
+          </w:p>
+          <w:p>
+            <w:r>
+              <w:t>3</w:t>
+            </w:r>
+          </w:p>
+          <w:p>
+            <w:r>
+              <w:t>2</w:t>
+            </w:r>
+          </w:p>
+          <w:p>
+            <w:r>
+              <w:t>2</w:t>
+            </w:r>
+          </w:p>
+          <w:p/>
+          <w:p>
+            <w:r>
+              <w:t>0</w:t>
+            </w:r>
+          </w:p>
+        </w:tc>
+        <w:tc>
+          <w:tcPr>
+            <w:tcW w:w="2515" w:type="dxa"/>
+          </w:tcPr>
+          <w:p>
+            <w:r>
+              <w:t>TRUE</w:t>
             </w:r>
           </w:p>
         </w:tc>
       </w:tr>
     </w:tbl>
-    <w:p>
-      <w:pPr>
-        <w:rPr>
-          <w:lang w:val="es-ES"/>
-        </w:rPr>
-      </w:pPr>
-    </w:p>
-    <w:p>
-      <w:pPr>
-        <w:rPr>
-          <w:lang w:val="es-ES"/>
-        </w:rPr>
-      </w:pPr>
+    <w:p/>
+    <w:p/>
+    <w:p>
+      <w:pPr>
+        <w:rPr>
+          <w:i/>
+          <w:sz w:val="28"/>
+          <w:szCs w:val="28"/>
+          <w:u w:val="single"/>
+        </w:rPr>
+      </w:pPr>
+      <w:r>
+        <w:rPr>
+          <w:i/>
+          <w:sz w:val="28"/>
+          <w:szCs w:val="28"/>
+          <w:u w:val="single"/>
+        </w:rPr>
+        <w:lastRenderedPageBreak/>
+        <w:t>Caso 0</w:t>
+      </w:r>
+      <w:r>
+        <w:rPr>
+          <w:i/>
+          <w:sz w:val="28"/>
+          <w:szCs w:val="28"/>
+          <w:u w:val="single"/>
+        </w:rPr>
+        <w:t>6</w:t>
+      </w:r>
+      <w:r>
+        <w:rPr>
+          <w:i/>
+          <w:sz w:val="28"/>
+          <w:szCs w:val="28"/>
+          <w:u w:val="single"/>
+        </w:rPr>
+        <w:t xml:space="preserve">  </w:t>
+      </w:r>
+      <w:r>
+        <w:rPr>
+          <w:i/>
+          <w:sz w:val="28"/>
+          <w:szCs w:val="28"/>
+          <w:u w:val="single"/>
+        </w:rPr>
+        <w:t xml:space="preserve">Matriz simple 4x4 </w:t>
+      </w:r>
+    </w:p>
+    <w:p>
+      <w:r>
+        <w:rPr>
+          <w:b/>
+          <w:i/>
+          <w:sz w:val="24"/>
+          <w:szCs w:val="24"/>
+        </w:rPr>
+        <w:t>Descripción:</w:t>
+      </w:r>
+      <w:r>
+        <w:rPr>
+          <w:b/>
+          <w:i/>
+          <w:sz w:val="24"/>
+          <w:szCs w:val="24"/>
+        </w:rPr>
+        <w:t xml:space="preserve"> </w:t>
+      </w:r>
+      <w:r>
+        <w:rPr>
+          <w:lang w:val="es-ES"/>
+        </w:rPr>
+        <w:t>Matriz de 2x2 casi linealmente independiente</w:t>
+      </w:r>
+    </w:p>
+    <w:tbl>
+      <w:tblPr>
+        <w:tblStyle w:val="Tablaconcuadrcula"/>
+        <w:tblW w:w="0" w:type="auto"/>
+        <w:tblLook w:val="04A0"/>
+      </w:tblPr>
+      <w:tblGrid>
+        <w:gridCol w:w="3458"/>
+        <w:gridCol w:w="3536"/>
+        <w:gridCol w:w="2060"/>
+      </w:tblGrid>
+      <w:tr>
+        <w:tc>
+          <w:tcPr>
+            <w:tcW w:w="3458" w:type="dxa"/>
+          </w:tcPr>
+          <w:p>
+            <w:r>
+              <w:t>04_caso2x2cCasiLDsimple.in</w:t>
+            </w:r>
+          </w:p>
+        </w:tc>
+        <w:tc>
+          <w:tcPr>
+            <w:tcW w:w="3536" w:type="dxa"/>
+          </w:tcPr>
+          <w:p>
+            <w:r>
+              <w:t>04_caso2x2cCasiLDsimple.</w:t>
+            </w:r>
+            <w:r>
+              <w:t>out</w:t>
+            </w:r>
+          </w:p>
+        </w:tc>
+        <w:tc>
+          <w:tcPr>
+            <w:tcW w:w="2060" w:type="dxa"/>
+          </w:tcPr>
+          <w:p>
+            <w:r>
+              <w:rPr>
+                <w:lang w:val="es-ES"/>
+              </w:rPr>
+              <w:t>salidaProbador.out</w:t>
+            </w:r>
+          </w:p>
+        </w:tc>
+      </w:tr>
+      <w:tr>
+        <w:tc>
+          <w:tcPr>
+            <w:tcW w:w="3458" w:type="dxa"/>
+          </w:tcPr>
+          <w:p>
+            <w:r>
+              <w:t>2</w:t>
+            </w:r>
+          </w:p>
+          <w:p>
+            <w:r>
+              <w:t>0 0 1.23456785E17</w:t>
+            </w:r>
+          </w:p>
+          <w:p>
+            <w:r>
+              <w:t>0 1 3.56789123E-14</w:t>
+            </w:r>
+          </w:p>
+          <w:p>
+            <w:r>
+              <w:t>1 0 1.23456795E17</w:t>
+            </w:r>
+          </w:p>
+          <w:p>
+            <w:r>
+              <w:t>1 1 3.56789125E-14</w:t>
+            </w:r>
+          </w:p>
+          <w:p>
+            <w:r>
+              <w:t>3</w:t>
+            </w:r>
+          </w:p>
+          <w:p>
+            <w:r>
+              <w:t>3.0000000000001</w:t>
+            </w:r>
+          </w:p>
+        </w:tc>
+        <w:tc>
+          <w:tcPr>
+            <w:tcW w:w="3536" w:type="dxa"/>
+          </w:tcPr>
+          <w:p>
+            <w:r>
+              <w:t>2</w:t>
+            </w:r>
+          </w:p>
+          <w:p>
+            <w:r>
+              <w:t>-1.8066861730161774E-18</w:t>
+            </w:r>
+          </w:p>
+          <w:p>
+            <w:r>
+              <w:t>9.0334807195648E13</w:t>
+            </w:r>
+          </w:p>
+          <w:p/>
+          <w:p>
+            <w:r>
+              <w:t>0</w:t>
+            </w:r>
+          </w:p>
+        </w:tc>
+        <w:tc>
+          <w:tcPr>
+            <w:tcW w:w="2060" w:type="dxa"/>
+          </w:tcPr>
+          <w:p>
+            <w:r>
+              <w:t>TRUE</w:t>
+            </w:r>
+          </w:p>
+        </w:tc>
+      </w:tr>
+    </w:tbl>
+    <w:p/>
+    <w:p>
+      <w:pPr>
+        <w:rPr>
+          <w:i/>
+          <w:sz w:val="28"/>
+          <w:szCs w:val="28"/>
+          <w:u w:val="single"/>
+          <w:lang w:val="es-ES"/>
+        </w:rPr>
+      </w:pPr>
+    </w:p>
+    <w:p>
+      <w:pPr>
+        <w:rPr>
+          <w:i/>
+          <w:sz w:val="28"/>
+          <w:szCs w:val="28"/>
+          <w:u w:val="single"/>
+          <w:lang w:val="es-ES"/>
+        </w:rPr>
+      </w:pPr>
+      <w:r>
+        <w:rPr>
+          <w:i/>
+          <w:sz w:val="28"/>
+          <w:szCs w:val="28"/>
+          <w:u w:val="single"/>
+          <w:lang w:val="es-ES"/>
+        </w:rPr>
+        <w:t>Caso 07</w:t>
+      </w:r>
+      <w:r>
+        <w:rPr>
+          <w:i/>
+          <w:sz w:val="28"/>
+          <w:szCs w:val="28"/>
+          <w:u w:val="single"/>
+          <w:lang w:val="es-ES"/>
+        </w:rPr>
+        <w:t xml:space="preserve"> </w:t>
+      </w:r>
+      <w:r>
+        <w:rPr>
+          <w:i/>
+          <w:sz w:val="28"/>
+          <w:szCs w:val="28"/>
+          <w:u w:val="single"/>
+          <w:lang w:val="es-ES"/>
+        </w:rPr>
+        <w:t>Falla probador</w:t>
+      </w:r>
+    </w:p>
+    <w:p>
+      <w:pPr>
+        <w:rPr>
+          <w:lang w:val="es-ES"/>
+        </w:rPr>
+      </w:pPr>
+      <w:r>
+        <w:rPr>
+          <w:b/>
+          <w:i/>
+          <w:sz w:val="24"/>
+          <w:szCs w:val="24"/>
+          <w:lang w:val="es-ES"/>
+        </w:rPr>
+        <w:t>Descripción:</w:t>
+      </w:r>
+      <w:r>
+        <w:rPr>
+          <w:lang w:val="es-ES"/>
+        </w:rPr>
+        <w:t xml:space="preserve"> Falla probador por error grande.</w:t>
+      </w:r>
+    </w:p>
+    <w:tbl>
+      <w:tblPr>
+        <w:tblStyle w:val="Tablaconcuadrcula"/>
+        <w:tblW w:w="0" w:type="auto"/>
+        <w:tblLook w:val="04A0"/>
+      </w:tblPr>
+      <w:tblGrid>
+        <w:gridCol w:w="3204"/>
+        <w:gridCol w:w="3430"/>
+        <w:gridCol w:w="2420"/>
+      </w:tblGrid>
+      <w:tr>
+        <w:tc>
+          <w:tcPr>
+            <w:tcW w:w="3204" w:type="dxa"/>
+          </w:tcPr>
+          <w:p>
+            <w:pPr>
+              <w:rPr>
+                <w:lang w:val="es-ES"/>
+              </w:rPr>
+            </w:pPr>
+            <w:r>
+              <w:rPr>
+                <w:lang w:val="es-ES"/>
+              </w:rPr>
+              <w:t>01_caso2x2simple</w:t>
+            </w:r>
+            <w:r>
+              <w:rPr>
+                <w:lang w:val="es-ES"/>
+              </w:rPr>
+              <w:t>.in</w:t>
+            </w:r>
+          </w:p>
+        </w:tc>
+        <w:tc>
+          <w:tcPr>
+            <w:tcW w:w="3430" w:type="dxa"/>
+          </w:tcPr>
+          <w:p>
+            <w:pPr>
+              <w:rPr>
+                <w:lang w:val="es-ES"/>
+              </w:rPr>
+            </w:pPr>
+            <w:r>
+              <w:rPr>
+                <w:lang w:val="es-ES"/>
+              </w:rPr>
+              <w:t>01_caso2x2simple</w:t>
+            </w:r>
+            <w:r>
+              <w:rPr>
+                <w:lang w:val="es-ES"/>
+              </w:rPr>
+              <w:t>.out</w:t>
+            </w:r>
+          </w:p>
+        </w:tc>
+        <w:tc>
+          <w:tcPr>
+            <w:tcW w:w="2420" w:type="dxa"/>
+          </w:tcPr>
+          <w:p>
+            <w:pPr>
+              <w:rPr>
+                <w:lang w:val="es-ES"/>
+              </w:rPr>
+            </w:pPr>
+            <w:r>
+              <w:rPr>
+                <w:lang w:val="es-ES"/>
+              </w:rPr>
+              <w:t>salidaProbador.out</w:t>
+            </w:r>
+          </w:p>
+        </w:tc>
+      </w:tr>
+      <w:tr>
+        <w:tc>
+          <w:tcPr>
+            <w:tcW w:w="3204" w:type="dxa"/>
+          </w:tcPr>
+          <w:p>
+            <w:pPr>
+              <w:rPr>
+                <w:lang w:val="es-ES"/>
+              </w:rPr>
+            </w:pPr>
+            <w:r>
+              <w:rPr>
+                <w:lang w:val="es-ES"/>
+              </w:rPr>
+              <w:t>2</w:t>
+            </w:r>
+          </w:p>
+          <w:p>
+            <w:pPr>
+              <w:rPr>
+                <w:lang w:val="es-ES"/>
+              </w:rPr>
+            </w:pPr>
+            <w:r>
+              <w:rPr>
+                <w:lang w:val="es-ES"/>
+              </w:rPr>
+              <w:t>0 0 1</w:t>
+            </w:r>
+          </w:p>
+          <w:p>
+            <w:pPr>
+              <w:rPr>
+                <w:lang w:val="es-ES"/>
+              </w:rPr>
+            </w:pPr>
+            <w:r>
+              <w:rPr>
+                <w:lang w:val="es-ES"/>
+              </w:rPr>
+              <w:t>0 1 1</w:t>
+            </w:r>
+          </w:p>
+          <w:p>
+            <w:pPr>
+              <w:rPr>
+                <w:lang w:val="es-ES"/>
+              </w:rPr>
+            </w:pPr>
+            <w:r>
+              <w:rPr>
+                <w:lang w:val="es-ES"/>
+              </w:rPr>
+              <w:t>1 0 1</w:t>
+            </w:r>
+          </w:p>
+          <w:p>
+            <w:pPr>
+              <w:rPr>
+                <w:lang w:val="es-ES"/>
+              </w:rPr>
+            </w:pPr>
+            <w:r>
+              <w:rPr>
+                <w:lang w:val="es-ES"/>
+              </w:rPr>
+              <w:t>1 1 0.99</w:t>
+            </w:r>
+          </w:p>
+          <w:p>
+            <w:pPr>
+              <w:rPr>
+                <w:lang w:val="es-ES"/>
+              </w:rPr>
+            </w:pPr>
+            <w:r>
+              <w:rPr>
+                <w:lang w:val="es-ES"/>
+              </w:rPr>
+              <w:t>3</w:t>
+            </w:r>
+          </w:p>
+          <w:p>
+            <w:pPr>
+              <w:rPr>
+                <w:lang w:val="es-ES"/>
+              </w:rPr>
+            </w:pPr>
+            <w:r>
+              <w:rPr>
+                <w:lang w:val="es-ES"/>
+              </w:rPr>
+              <w:t>1</w:t>
+            </w:r>
+          </w:p>
+        </w:tc>
+        <w:tc>
+          <w:tcPr>
+            <w:tcW w:w="3430" w:type="dxa"/>
+          </w:tcPr>
+          <w:p>
+            <w:pPr>
+              <w:rPr>
+                <w:lang w:val="es-ES"/>
+              </w:rPr>
+            </w:pPr>
+            <w:r>
+              <w:rPr>
+                <w:lang w:val="es-ES"/>
+              </w:rPr>
+              <w:t>2</w:t>
+            </w:r>
+          </w:p>
+          <w:p>
+            <w:pPr>
+              <w:rPr>
+                <w:lang w:val="es-ES"/>
+              </w:rPr>
+            </w:pPr>
+            <w:r>
+              <w:rPr>
+                <w:lang w:val="es-ES"/>
+              </w:rPr>
+              <w:t>-197</w:t>
+            </w:r>
+          </w:p>
+          <w:p>
+            <w:pPr>
+              <w:rPr>
+                <w:lang w:val="es-ES"/>
+              </w:rPr>
+            </w:pPr>
+            <w:r>
+              <w:rPr>
+                <w:lang w:val="es-ES"/>
+              </w:rPr>
+              <w:t>3</w:t>
+            </w:r>
+            <w:r>
+              <w:rPr>
+                <w:lang w:val="es-ES"/>
+              </w:rPr>
+              <w:t>00</w:t>
+            </w:r>
+          </w:p>
+          <w:p>
+            <w:pPr>
+              <w:rPr>
+                <w:lang w:val="es-ES"/>
+              </w:rPr>
+            </w:pPr>
+          </w:p>
+          <w:p>
+            <w:pPr>
+              <w:rPr>
+                <w:lang w:val="es-ES"/>
+              </w:rPr>
+            </w:pPr>
+            <w:r>
+              <w:rPr>
+                <w:lang w:val="es-ES"/>
+              </w:rPr>
+              <w:t>3</w:t>
+            </w:r>
+          </w:p>
+        </w:tc>
+        <w:tc>
+          <w:tcPr>
+            <w:tcW w:w="2420" w:type="dxa"/>
+          </w:tcPr>
+          <w:p>
+            <w:pPr>
+              <w:rPr>
+                <w:lang w:val="es-ES"/>
+              </w:rPr>
+            </w:pPr>
+            <w:r>
+              <w:rPr>
+                <w:lang w:val="es-ES"/>
+              </w:rPr>
+              <w:t>FALSE</w:t>
+            </w:r>
+          </w:p>
+        </w:tc>
+      </w:tr>
+    </w:tbl>
+    <w:p>
+      <w:pPr>
+        <w:rPr>
+          <w:i/>
+          <w:sz w:val="28"/>
+          <w:szCs w:val="28"/>
+          <w:u w:val="single"/>
+          <w:lang w:val="es-ES"/>
+        </w:rPr>
+      </w:pPr>
+    </w:p>
+    <w:p>
+      <w:pPr>
+        <w:rPr>
+          <w:i/>
+          <w:sz w:val="28"/>
+          <w:szCs w:val="28"/>
+          <w:u w:val="single"/>
+        </w:rPr>
+      </w:pPr>
+      <w:r>
+        <w:rPr>
+          <w:i/>
+          <w:sz w:val="28"/>
+          <w:szCs w:val="28"/>
+          <w:u w:val="single"/>
+          <w:lang w:val="es-ES"/>
+        </w:rPr>
+        <w:t>Caso 0</w:t>
+      </w:r>
+      <w:r>
+        <w:rPr>
+          <w:i/>
+          <w:sz w:val="28"/>
+          <w:szCs w:val="28"/>
+          <w:u w:val="single"/>
+          <w:lang w:val="es-ES"/>
+        </w:rPr>
+        <w:t>7</w:t>
+      </w:r>
+      <w:r>
+        <w:rPr>
+          <w:i/>
+          <w:sz w:val="28"/>
+          <w:szCs w:val="28"/>
+          <w:u w:val="single"/>
+          <w:lang w:val="es-ES"/>
+        </w:rPr>
+        <w:t xml:space="preserve"> </w:t>
+      </w:r>
+      <w:r>
+        <w:rPr>
+          <w:i/>
+          <w:sz w:val="28"/>
+          <w:szCs w:val="28"/>
+          <w:u w:val="single"/>
+        </w:rPr>
+        <w:t>Caso de Fatiga</w:t>
+      </w:r>
+    </w:p>
+    <w:p>
+      <w:pPr>
+        <w:rPr>
+          <w:lang w:val="es-ES"/>
+        </w:rPr>
+      </w:pPr>
+      <w:r>
+        <w:rPr>
+          <w:b/>
+          <w:i/>
+          <w:sz w:val="24"/>
+          <w:szCs w:val="24"/>
+          <w:lang w:val="es-ES"/>
+        </w:rPr>
+        <w:t>Descripción:</w:t>
+      </w:r>
+      <w:r>
+        <w:rPr>
+          <w:lang w:val="es-ES"/>
+        </w:rPr>
+        <w:t xml:space="preserve"> Un sistema de ecuaciones de de 1000x1000 .</w:t>
+      </w:r>
+    </w:p>
+    <w:tbl>
+      <w:tblPr>
+        <w:tblStyle w:val="Tablaconcuadrcula"/>
+        <w:tblW w:w="0" w:type="auto"/>
+        <w:tblLook w:val="04A0"/>
+      </w:tblPr>
+      <w:tblGrid>
+        <w:gridCol w:w="3301"/>
+        <w:gridCol w:w="3366"/>
+        <w:gridCol w:w="2387"/>
+      </w:tblGrid>
+      <w:tr>
+        <w:tc>
+          <w:tcPr>
+            <w:tcW w:w="3301" w:type="dxa"/>
+          </w:tcPr>
+          <w:p>
+            <w:r>
+              <w:t>07_casoFatiga1000</w:t>
+            </w:r>
+            <w:r>
+              <w:t>.in</w:t>
+            </w:r>
+          </w:p>
+        </w:tc>
+        <w:tc>
+          <w:tcPr>
+            <w:tcW w:w="3366" w:type="dxa"/>
+          </w:tcPr>
+          <w:p>
+            <w:r>
+              <w:t>07_casoFatiga1000</w:t>
+            </w:r>
+            <w:r>
+              <w:t>.</w:t>
+            </w:r>
+            <w:r>
+              <w:t>out</w:t>
+            </w:r>
+          </w:p>
+        </w:tc>
+        <w:tc>
+          <w:tcPr>
+            <w:tcW w:w="2387" w:type="dxa"/>
+          </w:tcPr>
+          <w:p>
+            <w:r>
+              <w:t>salidaProbador.out</w:t>
+            </w:r>
+          </w:p>
+        </w:tc>
+      </w:tr>
+      <w:tr>
+        <w:tc>
+          <w:tcPr>
+            <w:tcW w:w="3301" w:type="dxa"/>
+          </w:tcPr>
+          <w:p>
+            <w:r>
+              <w:t>-</w:t>
+            </w:r>
+          </w:p>
+        </w:tc>
+        <w:tc>
+          <w:tcPr>
+            <w:tcW w:w="3366" w:type="dxa"/>
+          </w:tcPr>
+          <w:p>
+            <w:r>
+              <w:t>-</w:t>
+            </w:r>
+          </w:p>
+        </w:tc>
+        <w:tc>
+          <w:tcPr>
+            <w:tcW w:w="2387" w:type="dxa"/>
+          </w:tcPr>
+          <w:p>
+            <w:r>
+              <w:t>TRUE</w:t>
+            </w:r>
+          </w:p>
+        </w:tc>
+      </w:tr>
+    </w:tbl>
+    <w:p>
+      <w:pPr>
+        <w:rPr>
+          <w:lang w:val="es-ES"/>
+        </w:rPr>
+      </w:pPr>
+    </w:p>
+    <w:p>
+      <w:pPr>
+        <w:rPr>
+          <w:lang w:val="es-ES"/>
+        </w:rPr>
+      </w:pPr>
+      <w:r>
+        <w:rPr>
+          <w:lang w:val="es-ES"/>
+        </w:rPr>
+        <w:br w:type="page"/>
+      </w:r>
     </w:p>
     <w:p>
       <w:pPr>
@@ -1131,135 +2210,118 @@
           <w:u w:val="single"/>
           <w:lang w:val="es-ES"/>
         </w:rPr>
+        <w:lastRenderedPageBreak/>
         <w:t>Conclusión:</w:t>
       </w:r>
     </w:p>
     <w:p>
       <w:pPr>
-        <w:rPr>
-          <w:lang w:val="es-ES"/>
-        </w:rPr>
-      </w:pPr>
-      <w:r>
-        <w:rPr>
-          <w:lang w:val="es-ES"/>
-        </w:rPr>
-        <w:t xml:space="preserve">Gracias al programa probador, pudimos validar nuestros archivos de salida del programa principal, ya que al </w:t>
-      </w:r>
-      <w:r>
-        <w:rPr>
-          <w:lang w:val="es-ES"/>
-        </w:rPr>
-        <w:t>ser de</w:t>
-      </w:r>
-      <w:r>
-        <w:rPr>
-          <w:lang w:val="es-ES"/>
-        </w:rPr>
-        <w:t xml:space="preserve"> salidas múltiples</w:t>
-      </w:r>
-      <w:r>
-        <w:rPr>
-          <w:lang w:val="es-ES"/>
-        </w:rPr>
-        <w:t xml:space="preserve"> </w:t>
-      </w:r>
-      <w:r>
-        <w:rPr>
-          <w:lang w:val="es-ES"/>
-        </w:rPr>
-        <w:t>no ten</w:t>
-      </w:r>
-      <w:r>
-        <w:rPr>
-          <w:lang w:val="es-ES"/>
-        </w:rPr>
-        <w:t>emos</w:t>
-      </w:r>
-      <w:r>
-        <w:rPr>
-          <w:lang w:val="es-ES"/>
-        </w:rPr>
-        <w:t xml:space="preserve"> forma de saber ciertamente cual será el resultado de esta</w:t>
-      </w:r>
-      <w:r>
-        <w:rPr>
-          <w:lang w:val="es-ES"/>
-        </w:rPr>
-        <w:t>s aunque conozcamos el archivo de entrada</w:t>
-      </w:r>
-      <w:r>
-        <w:rPr>
-          <w:lang w:val="es-ES"/>
-        </w:rPr>
-        <w:t>.</w:t>
-      </w:r>
-    </w:p>
-    <w:p>
-      <w:pPr>
-        <w:rPr>
-          <w:lang w:val="es-ES"/>
-        </w:rPr>
-      </w:pPr>
-      <w:r>
-        <w:rPr>
-          <w:lang w:val="es-ES"/>
-        </w:rPr>
-        <w:t>Para</w:t>
-      </w:r>
-      <w:r>
-        <w:rPr>
-          <w:lang w:val="es-ES"/>
-        </w:rPr>
-        <w:t xml:space="preserve"> ello creamos el programa </w:t>
-      </w:r>
-      <w:r>
-        <w:rPr>
-          <w:lang w:val="es-ES"/>
-        </w:rPr>
-        <w:t>probador,</w:t>
-      </w:r>
-      <w:r>
-        <w:rPr>
-          <w:lang w:val="es-ES"/>
-        </w:rPr>
-        <w:t xml:space="preserve"> el cual a partir de la entrada y la salida</w:t>
-      </w:r>
-      <w:r>
-        <w:rPr>
-          <w:lang w:val="es-ES"/>
-        </w:rPr>
-        <w:t xml:space="preserve"> </w:t>
-      </w:r>
-      <w:r>
-        <w:rPr>
-          <w:lang w:val="es-ES"/>
-        </w:rPr>
-        <w:t>del programa principal, verifica si en la posición donde está la casa no hay pedregales,</w:t>
-      </w:r>
-      <w:r>
-        <w:rPr>
-          <w:lang w:val="es-ES"/>
-        </w:rPr>
-        <w:t xml:space="preserve"> </w:t>
-      </w:r>
-      <w:r>
-        <w:rPr>
-          <w:lang w:val="es-ES"/>
-        </w:rPr>
-        <w:t xml:space="preserve">que la casa este dentro del terreno </w:t>
-      </w:r>
-      <w:r>
-        <w:rPr>
-          <w:lang w:val="es-ES"/>
-        </w:rPr>
-        <w:t>o que esta no sea mayor al terreno y según esto nos devuelve un TRUE si todo está bien o un FALSE si hay algún error</w:t>
-      </w:r>
-      <w:r>
-        <w:rPr>
-          <w:lang w:val="es-ES"/>
-        </w:rPr>
-        <w:t>.</w:t>
+        <w:jc w:val="center"/>
+        <w:rPr>
+          <w:b/>
+          <w:i/>
+          <w:sz w:val="32"/>
+          <w:szCs w:val="32"/>
+          <w:u w:val="single"/>
+          <w:lang w:val="es-ES"/>
+        </w:rPr>
+      </w:pPr>
+      <w:r>
+        <w:rPr>
+          <w:b/>
+          <w:i/>
+          <w:noProof/>
+          <w:sz w:val="32"/>
+          <w:szCs w:val="32"/>
+          <w:u w:val="single"/>
+          <w:lang w:eastAsia="es-AR"/>
+        </w:rPr>
+        <w:drawing>
+          <wp:inline distT="0" distB="0" distL="0" distR="0">
+            <wp:extent cx="5612130" cy="3154667"/>
+            <wp:effectExtent l="19050" t="0" r="7620" b="0"/>
+            <wp:docPr id="3" name="Imagen 3"/>
+            <wp:cNvGraphicFramePr>
+              <a:graphicFrameLocks xmlns:a="http://schemas.openxmlformats.org/drawingml/2006/main" noChangeAspect="1"/>
+            </wp:cNvGraphicFramePr>
+            <a:graphic xmlns:a="http://schemas.openxmlformats.org/drawingml/2006/main">
+              <a:graphicData uri="http://schemas.openxmlformats.org/drawingml/2006/picture">
+                <pic:pic xmlns:pic="http://schemas.openxmlformats.org/drawingml/2006/picture">
+                  <pic:nvPicPr>
+                    <pic:cNvPr id="0" name="Picture 3"/>
+                    <pic:cNvPicPr>
+                      <a:picLocks noChangeAspect="1" noChangeArrowheads="1"/>
+                    </pic:cNvPicPr>
+                  </pic:nvPicPr>
+                  <pic:blipFill>
+                    <a:blip r:embed="rId6"/>
+                    <a:srcRect/>
+                    <a:stretch>
+                      <a:fillRect/>
+                    </a:stretch>
+                  </pic:blipFill>
+                  <pic:spPr bwMode="auto">
+                    <a:xfrm>
+                      <a:off x="0" y="0"/>
+                      <a:ext cx="5612130" cy="3154667"/>
+                    </a:xfrm>
+                    <a:prstGeom prst="rect">
+                      <a:avLst/>
+                    </a:prstGeom>
+                    <a:noFill/>
+                    <a:ln w="9525">
+                      <a:noFill/>
+                      <a:miter lim="800000"/>
+                      <a:headEnd/>
+                      <a:tailEnd/>
+                    </a:ln>
+                  </pic:spPr>
+                </pic:pic>
+              </a:graphicData>
+            </a:graphic>
+          </wp:inline>
+        </w:drawing>
+      </w:r>
+    </w:p>
+    <w:p>
+      <w:pPr>
+        <w:rPr>
+          <w:sz w:val="24"/>
+          <w:szCs w:val="24"/>
+          <w:lang w:val="es-ES"/>
+        </w:rPr>
+      </w:pPr>
+      <w:r>
+        <w:rPr>
+          <w:sz w:val="24"/>
+          <w:szCs w:val="24"/>
+          <w:lang w:val="es-ES"/>
+        </w:rPr>
+        <w:t xml:space="preserve">Como podemos observar en el grafico obtenido por las mediciones de tiempo de sistemas de ecuaciones de distintas dimensiones (en nuestro caso utilizamos matrices de 10x10, 50x50, 100x100, 300x300, </w:t>
+      </w:r>
+      <w:r>
+        <w:rPr>
+          <w:sz w:val="24"/>
+          <w:szCs w:val="24"/>
+          <w:lang w:val="es-ES"/>
+        </w:rPr>
+        <w:t>500x500,</w:t>
+      </w:r>
+      <w:r>
+        <w:rPr>
+          <w:sz w:val="24"/>
+          <w:szCs w:val="24"/>
+          <w:lang w:val="es-ES"/>
+        </w:rPr>
+        <w:t xml:space="preserve"> 1000x1000 y 2000x2000), pudimos observar un crecimiento exponencial al aumentar el N</w:t>
+      </w:r>
+      <w:r>
+        <w:rPr>
+          <w:sz w:val="24"/>
+          <w:szCs w:val="24"/>
+          <w:lang w:val="es-ES"/>
+        </w:rPr>
+        <w:t>, ya que tengo que hacer un procesamiento de N^2 posiciones.</w:t>
       </w:r>
     </w:p>
     <w:p>
@@ -1280,8 +2342,8 @@
 </file>
 
 <file path=word/endnotes.xml><?xml version="1.0" encoding="utf-8"?>
-<w:endnotes xmlns:wpc="http://schemas.microsoft.com/office/word/2010/wordprocessingCanvas" xmlns:mc="http://schemas.openxmlformats.org/markup-compatibility/2006" xmlns:o="urn:schemas-microsoft-com:office:office" xmlns:r="http://schemas.openxmlformats.org/officeDocument/2006/relationships" xmlns:m="http://schemas.openxmlformats.org/officeDocument/2006/math" xmlns:v="urn:schemas-microsoft-com:vml" xmlns:wp14="http://schemas.microsoft.com/office/word/2010/wordprocessingDrawing" xmlns:wp="http://schemas.openxmlformats.org/drawingml/2006/wordprocessingDrawing" xmlns:w10="urn:schemas-microsoft-com:office:word" xmlns:w="http://schemas.openxmlformats.org/wordprocessingml/2006/main" xmlns:w14="http://schemas.microsoft.com/office/word/2010/wordml" xmlns:wpg="http://schemas.microsoft.com/office/word/2010/wordprocessingGroup" xmlns:wpi="http://schemas.microsoft.com/office/word/2010/wordprocessingInk" xmlns:wne="http://schemas.microsoft.com/office/word/2006/wordml" xmlns:wps="http://schemas.microsoft.com/office/word/2010/wordprocessingShape" mc:Ignorable="w14 wp14">
-  <w:endnote w:type="separator" w:id="-1">
+<w:endnotes xmlns:ve="http://schemas.openxmlformats.org/markup-compatibility/2006" xmlns:o="urn:schemas-microsoft-com:office:office" xmlns:r="http://schemas.openxmlformats.org/officeDocument/2006/relationships" xmlns:m="http://schemas.openxmlformats.org/officeDocument/2006/math" xmlns:v="urn:schemas-microsoft-com:vml" xmlns:wp="http://schemas.openxmlformats.org/drawingml/2006/wordprocessingDrawing" xmlns:w10="urn:schemas-microsoft-com:office:word" xmlns:w="http://schemas.openxmlformats.org/wordprocessingml/2006/main" xmlns:wne="http://schemas.microsoft.com/office/word/2006/wordml">
+  <w:endnote w:type="separator" w:id="0">
     <w:p>
       <w:pPr>
         <w:spacing w:after="0" w:line="240" w:lineRule="auto"/>
@@ -1291,7 +2353,7 @@
       </w:r>
     </w:p>
   </w:endnote>
-  <w:endnote w:type="continuationSeparator" w:id="0">
+  <w:endnote w:type="continuationSeparator" w:id="1">
     <w:p>
       <w:pPr>
         <w:spacing w:after="0" w:line="240" w:lineRule="auto"/>
@@ -1305,8 +2367,8 @@
 </file>
 
 <file path=word/footnotes.xml><?xml version="1.0" encoding="utf-8"?>
-<w:footnotes xmlns:wpc="http://schemas.microsoft.com/office/word/2010/wordprocessingCanvas" xmlns:mc="http://schemas.openxmlformats.org/markup-compatibility/2006" xmlns:o="urn:schemas-microsoft-com:office:office" xmlns:r="http://schemas.openxmlformats.org/officeDocument/2006/relationships" xmlns:m="http://schemas.openxmlformats.org/officeDocument/2006/math" xmlns:v="urn:schemas-microsoft-com:vml" xmlns:wp14="http://schemas.microsoft.com/office/word/2010/wordprocessingDrawing" xmlns:wp="http://schemas.openxmlformats.org/drawingml/2006/wordprocessingDrawing" xmlns:w10="urn:schemas-microsoft-com:office:word" xmlns:w="http://schemas.openxmlformats.org/wordprocessingml/2006/main" xmlns:w14="http://schemas.microsoft.com/office/word/2010/wordml" xmlns:wpg="http://schemas.microsoft.com/office/word/2010/wordprocessingGroup" xmlns:wpi="http://schemas.microsoft.com/office/word/2010/wordprocessingInk" xmlns:wne="http://schemas.microsoft.com/office/word/2006/wordml" xmlns:wps="http://schemas.microsoft.com/office/word/2010/wordprocessingShape" mc:Ignorable="w14 wp14">
-  <w:footnote w:type="separator" w:id="-1">
+<w:footnotes xmlns:ve="http://schemas.openxmlformats.org/markup-compatibility/2006" xmlns:o="urn:schemas-microsoft-com:office:office" xmlns:r="http://schemas.openxmlformats.org/officeDocument/2006/relationships" xmlns:m="http://schemas.openxmlformats.org/officeDocument/2006/math" xmlns:v="urn:schemas-microsoft-com:vml" xmlns:wp="http://schemas.openxmlformats.org/drawingml/2006/wordprocessingDrawing" xmlns:w10="urn:schemas-microsoft-com:office:word" xmlns:w="http://schemas.openxmlformats.org/wordprocessingml/2006/main" xmlns:wne="http://schemas.microsoft.com/office/word/2006/wordml">
+  <w:footnote w:type="separator" w:id="0">
     <w:p>
       <w:pPr>
         <w:spacing w:after="0" w:line="240" w:lineRule="auto"/>
@@ -1316,7 +2378,7 @@
       </w:r>
     </w:p>
   </w:footnote>
-  <w:footnote w:type="continuationSeparator" w:id="0">
+  <w:footnote w:type="continuationSeparator" w:id="1">
     <w:p>
       <w:pPr>
         <w:spacing w:after="0" w:line="240" w:lineRule="auto"/>
@@ -1330,7 +2392,7 @@
 </file>
 
 <file path=word/styles.xml><?xml version="1.0" encoding="utf-8"?>
-<w:styles xmlns:mc="http://schemas.openxmlformats.org/markup-compatibility/2006" xmlns:r="http://schemas.openxmlformats.org/officeDocument/2006/relationships" xmlns:w="http://schemas.openxmlformats.org/wordprocessingml/2006/main" xmlns:w14="http://schemas.microsoft.com/office/word/2010/wordml" mc:Ignorable="w14">
+<w:styles xmlns:r="http://schemas.openxmlformats.org/officeDocument/2006/relationships" xmlns:w="http://schemas.openxmlformats.org/wordprocessingml/2006/main">
   <w:docDefaults>
     <w:rPrDefault>
       <w:rPr>
@@ -1501,6 +2563,7 @@
     <w:uiPriority w:val="99"/>
     <w:semiHidden/>
     <w:unhideWhenUsed/>
+    <w:qFormat/>
     <w:tblPr>
       <w:tblInd w:w="0" w:type="dxa"/>
       <w:tblCellMar>
@@ -1570,6 +2633,7 @@
       <w:spacing w:after="0" w:line="240" w:lineRule="auto"/>
     </w:pPr>
     <w:tblPr>
+      <w:tblInd w:w="0" w:type="dxa"/>
       <w:tblBorders>
         <w:top w:val="single" w:sz="4" w:space="0" w:color="auto"/>
         <w:left w:val="single" w:sz="4" w:space="0" w:color="auto"/>
@@ -1578,7 +2642,43 @@
         <w:insideH w:val="single" w:sz="4" w:space="0" w:color="auto"/>
         <w:insideV w:val="single" w:sz="4" w:space="0" w:color="auto"/>
       </w:tblBorders>
+      <w:tblCellMar>
+        <w:top w:w="0" w:type="dxa"/>
+        <w:left w:w="108" w:type="dxa"/>
+        <w:bottom w:w="0" w:type="dxa"/>
+        <w:right w:w="108" w:type="dxa"/>
+      </w:tblCellMar>
     </w:tblPr>
+  </w:style>
+  <w:style w:type="paragraph" w:styleId="Textodeglobo">
+    <w:name w:val="Balloon Text"/>
+    <w:basedOn w:val="Normal"/>
+    <w:link w:val="TextodegloboCar"/>
+    <w:uiPriority w:val="99"/>
+    <w:semiHidden/>
+    <w:unhideWhenUsed/>
+    <w:rsid w:val="00887F08"/>
+    <w:pPr>
+      <w:spacing w:after="0" w:line="240" w:lineRule="auto"/>
+    </w:pPr>
+    <w:rPr>
+      <w:rFonts w:ascii="Tahoma" w:hAnsi="Tahoma" w:cs="Tahoma"/>
+      <w:sz w:val="16"/>
+      <w:szCs w:val="16"/>
+    </w:rPr>
+  </w:style>
+  <w:style w:type="character" w:customStyle="1" w:styleId="TextodegloboCar">
+    <w:name w:val="Texto de globo Car"/>
+    <w:basedOn w:val="Fuentedeprrafopredeter"/>
+    <w:link w:val="Textodeglobo"/>
+    <w:uiPriority w:val="99"/>
+    <w:semiHidden/>
+    <w:rsid w:val="00887F08"/>
+    <w:rPr>
+      <w:rFonts w:ascii="Tahoma" w:hAnsi="Tahoma" w:cs="Tahoma"/>
+      <w:sz w:val="16"/>
+      <w:szCs w:val="16"/>
+    </w:rPr>
   </w:style>
 </w:styles>
 </file>
